--- a/in_word/fin_332_syllabus_fall_2018.docx
+++ b/in_word/fin_332_syllabus_fall_2018.docx
@@ -8,26 +8,6 @@
       </w:pPr>
       <w:r>
         <w:t xml:space="preserve"/>
-      </w:r>
-    </w:p>
-    <w:p>
-      <w:pPr>
-        <w:pStyle w:val="Date"/>
-      </w:pPr>
-      <w:r>
-        <w:t xml:space="preserve">January</w:t>
-      </w:r>
-      <w:r>
-        <w:t xml:space="preserve"> </w:t>
-      </w:r>
-      <w:r>
-        <w:t xml:space="preserve">15,</w:t>
-      </w:r>
-      <w:r>
-        <w:t xml:space="preserve"> </w:t>
-      </w:r>
-      <w:r>
-        <w:t xml:space="preserve">2018</w:t>
       </w:r>
     </w:p>
     <w:p>
@@ -2116,7 +2096,7 @@
     </w:lvl>
   </w:abstractNum>
   <w:abstractNum w:abstractNumId="990">
-    <w:nsid w:val="b7a42e9c"/>
+    <w:nsid w:val="5f4091da"/>
     <w:multiLevelType w:val="multilevel"/>
     <w:lvl w:ilvl="0">
       <w:numFmt w:val="bullet"/>
@@ -2197,7 +2177,7 @@
     </w:lvl>
   </w:abstractNum>
   <w:abstractNum w:abstractNumId="99201">
-    <w:nsid w:val="1d89593d"/>
+    <w:nsid w:val="7fd0ecfa"/>
     <w:multiLevelType w:val="multilevel"/>
     <w:lvl w:ilvl="0">
       <w:start w:val="1"/>
@@ -2285,7 +2265,7 @@
     </w:lvl>
   </w:abstractNum>
   <w:abstractNum w:abstractNumId="99411">
-    <w:nsid w:val="cd0bb5aa"/>
+    <w:nsid w:val="ceae5cd7"/>
     <w:multiLevelType w:val="multilevel"/>
     <w:lvl w:ilvl="0">
       <w:start w:val="1"/>
@@ -2373,7 +2353,7 @@
     </w:lvl>
   </w:abstractNum>
   <w:abstractNum w:abstractNumId="991">
-    <w:nsid w:val="cb1af282"/>
+    <w:nsid w:val="35176d79"/>
     <w:multiLevelType w:val="multilevel"/>
     <w:lvl w:ilvl="0">
       <w:numFmt w:val="bullet"/>
